--- a/лекции/1.docx
+++ b/лекции/1.docx
@@ -47,8 +47,13 @@
       </w:r>
     </w:p>
     <w:p>
-      <w:r>
-        <w:t>Во-вторых этот объект состоит из размера массива и собственного массива</w:t>
+      <w:proofErr w:type="gramStart"/>
+      <w:r>
+        <w:t>Во-вторых</w:t>
+      </w:r>
+      <w:proofErr w:type="gramEnd"/>
+      <w:r>
+        <w:t xml:space="preserve"> этот объект состоит из размера массива и собственного массива</w:t>
       </w:r>
       <w:r>
         <w:br/>
@@ -101,7 +106,6 @@
       <w:r>
         <w:t xml:space="preserve"> </w:t>
       </w:r>
-      <w:proofErr w:type="gramStart"/>
       <w:r>
         <w:rPr>
           <w:lang w:val="en-US"/>
@@ -109,11 +113,7 @@
         <w:t>int</w:t>
       </w:r>
       <w:r>
-        <w:t>[</w:t>
-      </w:r>
-      <w:proofErr w:type="gramEnd"/>
-      <w:r>
-        <w:t>10]</w:t>
+        <w:t>[10]</w:t>
       </w:r>
     </w:p>
     <w:p>
@@ -134,24 +134,14 @@
       </w:r>
     </w:p>
     <w:p>
-      <w:pPr>
-        <w:rPr>
-          <w:lang w:val="en-US"/>
-        </w:rPr>
-      </w:pPr>
-      <w:proofErr w:type="gramStart"/>
-      <w:r>
-        <w:rPr>
-          <w:lang w:val="en-US"/>
-        </w:rPr>
-        <w:t>Int[</w:t>
-      </w:r>
-      <w:proofErr w:type="gramEnd"/>
-      <w:r>
-        <w:rPr>
-          <w:lang w:val="en-US"/>
-        </w:rPr>
-        <w:t xml:space="preserve">] </w:t>
+      <w:r>
+        <w:rPr>
+          <w:lang w:val="en-US"/>
+        </w:rPr>
+        <w:t>Int</w:t>
+      </w:r>
+      <w:r>
+        <w:t xml:space="preserve">[] </w:t>
       </w:r>
       <w:proofErr w:type="spellStart"/>
       <w:r>
@@ -162,10 +152,25 @@
       </w:r>
       <w:proofErr w:type="spellEnd"/>
       <w:r>
-        <w:rPr>
-          <w:lang w:val="en-US"/>
-        </w:rPr>
-        <w:t xml:space="preserve"> = new int[10]</w:t>
+        <w:t xml:space="preserve"> = </w:t>
+      </w:r>
+      <w:r>
+        <w:rPr>
+          <w:lang w:val="en-US"/>
+        </w:rPr>
+        <w:t>new</w:t>
+      </w:r>
+      <w:r>
+        <w:t xml:space="preserve"> </w:t>
+      </w:r>
+      <w:r>
+        <w:rPr>
+          <w:lang w:val="en-US"/>
+        </w:rPr>
+        <w:t>int</w:t>
+      </w:r>
+      <w:r>
+        <w:t>[10]</w:t>
       </w:r>
     </w:p>
     <w:p>
@@ -192,18 +197,10 @@
         <w:t xml:space="preserve"> </w:t>
       </w:r>
       <w:r>
-        <w:t xml:space="preserve">нумеруются с 0, при обращении к элементу массива индекс задаётся </w:t>
-      </w:r>
-      <w:proofErr w:type="gramStart"/>
-      <w:r>
-        <w:t xml:space="preserve">в  </w:t>
-      </w:r>
-      <w:r>
-        <w:t>[</w:t>
-      </w:r>
-      <w:proofErr w:type="gramEnd"/>
-      <w:r>
-        <w:t>]</w:t>
+        <w:t xml:space="preserve">нумеруются с 0, при обращении к элементу массива индекс задаётся в  </w:t>
+      </w:r>
+      <w:r>
+        <w:t>[]</w:t>
       </w:r>
     </w:p>
     <w:p/>
@@ -235,9 +232,6 @@
       </w:r>
       <w:proofErr w:type="spellEnd"/>
       <w:r>
-        <w:rPr>
-          <w:lang w:val="en-US"/>
-        </w:rPr>
         <w:br/>
       </w:r>
     </w:p>
@@ -334,7 +328,6 @@
       <w:r>
         <w:br/>
       </w:r>
-      <w:proofErr w:type="gramStart"/>
       <w:r>
         <w:rPr>
           <w:lang w:val="en-US"/>
@@ -342,11 +335,7 @@
         <w:t>A</w:t>
       </w:r>
       <w:r>
-        <w:t>[</w:t>
-      </w:r>
-      <w:proofErr w:type="gramEnd"/>
-      <w:r>
-        <w:t xml:space="preserve">] </w:t>
+        <w:t xml:space="preserve">[] </w:t>
       </w:r>
       <w:r>
         <w:rPr>
@@ -415,6 +404,29 @@
       </w:r>
       <w:r>
         <w:br/>
+      </w:r>
+    </w:p>
+    <w:p/>
+    <w:p/>
+    <w:p>
+      <w:pPr>
+        <w:rPr>
+          <w:b/>
+          <w:bCs/>
+        </w:rPr>
+      </w:pPr>
+      <w:r>
+        <w:rPr>
+          <w:b/>
+          <w:bCs/>
+        </w:rPr>
+        <w:t>Лекция №3</w:t>
+      </w:r>
+    </w:p>
+    <w:p/>
+    <w:p>
+      <w:r>
+        <w:t>Регулярные выражения – это специальная последовательность символов, которая помогает вам сопоставлять или находить другие строки или наборы строк, используя специальный синтаксис, содержащийся в шаблоне</w:t>
       </w:r>
     </w:p>
     <w:sectPr>
